--- a/src/booq_document_factory/templates/docx/OSW_PRYW_EMAIL.docx
+++ b/src/booq_document_factory/templates/docx/OSW_PRYW_EMAIL.docx
@@ -28,31 +28,59 @@
     <w:p>
       <w:pPr>
         <w:spacing w:after="0"/>
+        <w:rPr>
+          <w:b/>
+          <w:bCs/>
+        </w:rPr>
       </w:pPr>
       <w:proofErr w:type="gramStart"/>
       <w:r>
+        <w:rPr>
+          <w:b/>
+          <w:bCs/>
+        </w:rPr>
         <w:t xml:space="preserve">{{ </w:t>
       </w:r>
       <w:proofErr w:type="spellStart"/>
       <w:r>
+        <w:rPr>
+          <w:b/>
+          <w:bCs/>
+        </w:rPr>
         <w:t>employeeFirstName</w:t>
       </w:r>
       <w:proofErr w:type="spellEnd"/>
       <w:proofErr w:type="gramEnd"/>
       <w:r>
+        <w:rPr>
+          <w:b/>
+          <w:bCs/>
+        </w:rPr>
         <w:t xml:space="preserve"> }} </w:t>
       </w:r>
       <w:proofErr w:type="gramStart"/>
       <w:r>
+        <w:rPr>
+          <w:b/>
+          <w:bCs/>
+        </w:rPr>
         <w:t xml:space="preserve">{{ </w:t>
       </w:r>
       <w:proofErr w:type="spellStart"/>
       <w:r>
+        <w:rPr>
+          <w:b/>
+          <w:bCs/>
+        </w:rPr>
         <w:t>employeeLastName</w:t>
       </w:r>
       <w:proofErr w:type="spellEnd"/>
       <w:proofErr w:type="gramEnd"/>
       <w:r>
+        <w:rPr>
+          <w:b/>
+          <w:bCs/>
+        </w:rPr>
         <w:t xml:space="preserve"> }}</w:t>
       </w:r>
     </w:p>
@@ -68,18 +96,34 @@
     <w:p>
       <w:pPr>
         <w:spacing w:after="0" w:line="240" w:lineRule="auto"/>
+        <w:rPr>
+          <w:b/>
+          <w:bCs/>
+        </w:rPr>
       </w:pPr>
       <w:proofErr w:type="gramStart"/>
       <w:r>
+        <w:rPr>
+          <w:b/>
+          <w:bCs/>
+        </w:rPr>
         <w:t xml:space="preserve">{{ </w:t>
       </w:r>
       <w:proofErr w:type="spellStart"/>
       <w:r>
+        <w:rPr>
+          <w:b/>
+          <w:bCs/>
+        </w:rPr>
         <w:t>employeePosition</w:t>
       </w:r>
       <w:proofErr w:type="spellEnd"/>
       <w:proofErr w:type="gramEnd"/>
       <w:r>
+        <w:rPr>
+          <w:b/>
+          <w:bCs/>
+        </w:rPr>
         <w:t xml:space="preserve"> }}</w:t>
       </w:r>
     </w:p>
@@ -88,7 +132,10 @@
         <w:spacing w:after="0" w:line="240" w:lineRule="auto"/>
       </w:pPr>
       <w:r>
-        <w:t xml:space="preserve">               (stanowisko)</w:t>
+        <w:t>(</w:t>
+      </w:r>
+      <w:r>
+        <w:t>stanowisko)</w:t>
       </w:r>
     </w:p>
     <w:p>
@@ -104,107 +151,51 @@
     <w:p>
       <w:pPr>
         <w:spacing w:after="0" w:line="240" w:lineRule="auto"/>
-        <w:rPr>
-          <w:sz w:val="28"/>
-          <w:szCs w:val="28"/>
-        </w:rPr>
       </w:pPr>
     </w:p>
     <w:p>
       <w:pPr>
         <w:spacing w:after="0" w:line="360" w:lineRule="auto"/>
         <w:jc w:val="right"/>
-        <w:rPr>
-          <w:sz w:val="28"/>
-          <w:szCs w:val="28"/>
-        </w:rPr>
-      </w:pPr>
-      <w:r>
-        <w:rPr>
-          <w:sz w:val="28"/>
-          <w:szCs w:val="28"/>
-        </w:rPr>
-        <w:tab/>
-      </w:r>
-      <w:r>
-        <w:rPr>
-          <w:sz w:val="28"/>
-          <w:szCs w:val="28"/>
-        </w:rPr>
-        <w:tab/>
-      </w:r>
-      <w:r>
-        <w:rPr>
-          <w:sz w:val="28"/>
-          <w:szCs w:val="28"/>
-        </w:rPr>
-        <w:tab/>
-      </w:r>
-      <w:r>
-        <w:rPr>
-          <w:sz w:val="28"/>
-          <w:szCs w:val="28"/>
-        </w:rPr>
-        <w:tab/>
-      </w:r>
-      <w:r>
-        <w:rPr>
-          <w:sz w:val="28"/>
-          <w:szCs w:val="28"/>
-        </w:rPr>
-        <w:tab/>
-      </w:r>
-      <w:r>
-        <w:rPr>
-          <w:sz w:val="28"/>
-          <w:szCs w:val="28"/>
-        </w:rPr>
-        <w:tab/>
-      </w:r>
-      <w:r>
-        <w:rPr>
-          <w:sz w:val="28"/>
-          <w:szCs w:val="28"/>
-        </w:rPr>
-        <w:tab/>
-      </w:r>
-      <w:r>
-        <w:rPr>
-          <w:sz w:val="28"/>
-          <w:szCs w:val="28"/>
-        </w:rPr>
-        <w:tab/>
-      </w:r>
-      <w:r>
-        <w:rPr>
-          <w:sz w:val="28"/>
-          <w:szCs w:val="28"/>
-        </w:rPr>
+      </w:pPr>
+      <w:r>
+        <w:tab/>
+      </w:r>
+      <w:r>
+        <w:tab/>
+      </w:r>
+      <w:r>
+        <w:tab/>
+      </w:r>
+      <w:r>
+        <w:tab/>
+      </w:r>
+      <w:r>
+        <w:tab/>
+      </w:r>
+      <w:r>
+        <w:tab/>
+      </w:r>
+      <w:r>
+        <w:tab/>
+      </w:r>
+      <w:r>
+        <w:tab/>
+      </w:r>
+      <w:r>
         <w:tab/>
       </w:r>
       <w:proofErr w:type="gramStart"/>
       <w:r>
-        <w:rPr>
-          <w:sz w:val="28"/>
-          <w:szCs w:val="28"/>
-        </w:rPr>
         <w:t xml:space="preserve">{{ </w:t>
       </w:r>
       <w:proofErr w:type="spellStart"/>
       <w:r>
-        <w:rPr>
-          <w:sz w:val="28"/>
-          <w:szCs w:val="28"/>
-        </w:rPr>
         <w:t>employerName</w:t>
       </w:r>
       <w:proofErr w:type="spellEnd"/>
       <w:proofErr w:type="gramEnd"/>
       <w:r>
-        <w:rPr>
-          <w:sz w:val="28"/>
-          <w:szCs w:val="28"/>
-        </w:rPr>
         <w:t xml:space="preserve"> }}</w:t>
       </w:r>
     </w:p>
@@ -212,97 +203,45 @@
       <w:pPr>
         <w:spacing w:after="0" w:line="360" w:lineRule="auto"/>
         <w:jc w:val="right"/>
-        <w:rPr>
-          <w:sz w:val="28"/>
-          <w:szCs w:val="28"/>
-        </w:rPr>
-      </w:pPr>
-      <w:r>
-        <w:rPr>
-          <w:sz w:val="28"/>
-          <w:szCs w:val="28"/>
-        </w:rPr>
-        <w:tab/>
-      </w:r>
-      <w:r>
-        <w:rPr>
-          <w:sz w:val="28"/>
-          <w:szCs w:val="28"/>
-        </w:rPr>
-        <w:tab/>
-      </w:r>
-      <w:r>
-        <w:rPr>
-          <w:sz w:val="28"/>
-          <w:szCs w:val="28"/>
-        </w:rPr>
-        <w:tab/>
-      </w:r>
-      <w:r>
-        <w:rPr>
-          <w:sz w:val="28"/>
-          <w:szCs w:val="28"/>
-        </w:rPr>
-        <w:tab/>
-      </w:r>
-      <w:r>
-        <w:rPr>
-          <w:sz w:val="28"/>
-          <w:szCs w:val="28"/>
-        </w:rPr>
-        <w:tab/>
-      </w:r>
-      <w:r>
-        <w:rPr>
-          <w:sz w:val="28"/>
-          <w:szCs w:val="28"/>
-        </w:rPr>
-        <w:tab/>
-      </w:r>
-      <w:r>
-        <w:rPr>
-          <w:sz w:val="28"/>
-          <w:szCs w:val="28"/>
-        </w:rPr>
-        <w:tab/>
-      </w:r>
-      <w:r>
-        <w:rPr>
-          <w:sz w:val="28"/>
-          <w:szCs w:val="28"/>
-        </w:rPr>
-        <w:tab/>
-      </w:r>
-      <w:r>
-        <w:rPr>
-          <w:sz w:val="28"/>
-          <w:szCs w:val="28"/>
-        </w:rPr>
+      </w:pPr>
+      <w:r>
+        <w:tab/>
+      </w:r>
+      <w:r>
+        <w:tab/>
+      </w:r>
+      <w:r>
+        <w:tab/>
+      </w:r>
+      <w:r>
+        <w:tab/>
+      </w:r>
+      <w:r>
+        <w:tab/>
+      </w:r>
+      <w:r>
+        <w:tab/>
+      </w:r>
+      <w:r>
+        <w:tab/>
+      </w:r>
+      <w:r>
+        <w:tab/>
+      </w:r>
+      <w:r>
         <w:tab/>
       </w:r>
       <w:proofErr w:type="gramStart"/>
       <w:r>
-        <w:rPr>
-          <w:sz w:val="28"/>
-          <w:szCs w:val="28"/>
-        </w:rPr>
         <w:t xml:space="preserve">{{ </w:t>
       </w:r>
       <w:proofErr w:type="spellStart"/>
       <w:r>
-        <w:rPr>
-          <w:sz w:val="28"/>
-          <w:szCs w:val="28"/>
-        </w:rPr>
         <w:t>employerAddress</w:t>
       </w:r>
       <w:proofErr w:type="spellEnd"/>
       <w:proofErr w:type="gramEnd"/>
       <w:r>
-        <w:rPr>
-          <w:sz w:val="28"/>
-          <w:szCs w:val="28"/>
-        </w:rPr>
         <w:t xml:space="preserve"> }}</w:t>
       </w:r>
     </w:p>
@@ -310,87 +249,43 @@
       <w:pPr>
         <w:spacing w:after="0" w:line="360" w:lineRule="auto"/>
         <w:jc w:val="right"/>
-        <w:rPr>
-          <w:sz w:val="28"/>
-          <w:szCs w:val="28"/>
-        </w:rPr>
-      </w:pPr>
-      <w:r>
-        <w:rPr>
-          <w:sz w:val="28"/>
-          <w:szCs w:val="28"/>
-        </w:rPr>
-        <w:tab/>
-      </w:r>
-      <w:r>
-        <w:rPr>
-          <w:sz w:val="28"/>
-          <w:szCs w:val="28"/>
-        </w:rPr>
-        <w:tab/>
-      </w:r>
-      <w:r>
-        <w:rPr>
-          <w:sz w:val="28"/>
-          <w:szCs w:val="28"/>
-        </w:rPr>
+      </w:pPr>
+      <w:r>
+        <w:tab/>
+      </w:r>
+      <w:r>
+        <w:tab/>
+      </w:r>
+      <w:r>
         <w:tab/>
       </w:r>
       <w:proofErr w:type="gramStart"/>
       <w:r>
-        <w:rPr>
-          <w:sz w:val="28"/>
-          <w:szCs w:val="28"/>
-        </w:rPr>
         <w:t xml:space="preserve">{{ </w:t>
       </w:r>
       <w:proofErr w:type="spellStart"/>
       <w:r>
-        <w:rPr>
-          <w:sz w:val="28"/>
-          <w:szCs w:val="28"/>
-        </w:rPr>
         <w:t>employerPostalCode</w:t>
       </w:r>
       <w:proofErr w:type="spellEnd"/>
       <w:proofErr w:type="gramEnd"/>
       <w:r>
-        <w:rPr>
-          <w:sz w:val="28"/>
-          <w:szCs w:val="28"/>
-        </w:rPr>
         <w:t xml:space="preserve"> }}</w:t>
       </w:r>
       <w:r>
-        <w:rPr>
-          <w:sz w:val="28"/>
-          <w:szCs w:val="28"/>
-        </w:rPr>
         <w:t xml:space="preserve"> </w:t>
       </w:r>
       <w:proofErr w:type="gramStart"/>
       <w:r>
-        <w:rPr>
-          <w:sz w:val="28"/>
-          <w:szCs w:val="28"/>
-        </w:rPr>
         <w:t xml:space="preserve">{{ </w:t>
       </w:r>
       <w:proofErr w:type="spellStart"/>
       <w:r>
-        <w:rPr>
-          <w:sz w:val="28"/>
-          <w:szCs w:val="28"/>
-        </w:rPr>
         <w:t>employerCity</w:t>
       </w:r>
       <w:proofErr w:type="spellEnd"/>
       <w:proofErr w:type="gramEnd"/>
       <w:r>
-        <w:rPr>
-          <w:sz w:val="28"/>
-          <w:szCs w:val="28"/>
-        </w:rPr>
         <w:t xml:space="preserve"> }}</w:t>
       </w:r>
     </w:p>
@@ -434,10 +329,6 @@
     <w:p>
       <w:pPr>
         <w:spacing w:after="0" w:line="240" w:lineRule="auto"/>
-        <w:rPr>
-          <w:sz w:val="28"/>
-          <w:szCs w:val="28"/>
-        </w:rPr>
       </w:pPr>
     </w:p>
     <w:p>
@@ -447,16 +338,12 @@
         <w:rPr>
           <w:b/>
           <w:bCs/>
-          <w:sz w:val="28"/>
-          <w:szCs w:val="28"/>
-        </w:rPr>
-      </w:pPr>
-      <w:r>
-        <w:rPr>
-          <w:b/>
-          <w:bCs/>
-          <w:sz w:val="28"/>
-          <w:szCs w:val="28"/>
+        </w:rPr>
+      </w:pPr>
+      <w:r>
+        <w:rPr>
+          <w:b/>
+          <w:bCs/>
         </w:rPr>
         <w:t>OŚWIADCZENIE</w:t>
       </w:r>
@@ -465,36 +352,20 @@
       <w:pPr>
         <w:spacing w:after="0" w:line="240" w:lineRule="auto"/>
         <w:jc w:val="center"/>
-        <w:rPr>
-          <w:sz w:val="28"/>
-          <w:szCs w:val="28"/>
-        </w:rPr>
       </w:pPr>
     </w:p>
     <w:p>
       <w:pPr>
         <w:spacing w:after="0" w:line="240" w:lineRule="auto"/>
         <w:jc w:val="center"/>
-        <w:rPr>
-          <w:sz w:val="28"/>
-          <w:szCs w:val="28"/>
-        </w:rPr>
       </w:pPr>
     </w:p>
     <w:p>
       <w:pPr>
         <w:spacing w:after="0" w:line="360" w:lineRule="auto"/>
         <w:jc w:val="both"/>
-        <w:rPr>
-          <w:sz w:val="28"/>
-          <w:szCs w:val="28"/>
-        </w:rPr>
-      </w:pPr>
-      <w:r>
-        <w:rPr>
-          <w:sz w:val="28"/>
-          <w:szCs w:val="28"/>
-        </w:rPr>
+      </w:pPr>
+      <w:r>
         <w:t>W okresie zatrudnienia wyrażam zgodę na przekazywanie przez pracodawcę</w:t>
       </w:r>
     </w:p>
@@ -505,8 +376,6 @@
         <w:rPr>
           <w:b/>
           <w:bCs/>
-          <w:sz w:val="28"/>
-          <w:szCs w:val="28"/>
         </w:rPr>
       </w:pPr>
       <w:proofErr w:type="gramStart"/>
@@ -514,8 +383,6 @@
         <w:rPr>
           <w:b/>
           <w:bCs/>
-          <w:sz w:val="28"/>
-          <w:szCs w:val="28"/>
         </w:rPr>
         <w:t xml:space="preserve">{{ </w:t>
       </w:r>
@@ -524,8 +391,6 @@
         <w:rPr>
           <w:b/>
           <w:bCs/>
-          <w:sz w:val="28"/>
-          <w:szCs w:val="28"/>
         </w:rPr>
         <w:t>employerName</w:t>
       </w:r>
@@ -535,8 +400,6 @@
         <w:rPr>
           <w:b/>
           <w:bCs/>
-          <w:sz w:val="28"/>
-          <w:szCs w:val="28"/>
         </w:rPr>
         <w:t xml:space="preserve"> }}</w:t>
       </w:r>
@@ -545,16 +408,8 @@
       <w:pPr>
         <w:spacing w:after="0" w:line="360" w:lineRule="auto"/>
         <w:jc w:val="both"/>
-        <w:rPr>
-          <w:sz w:val="28"/>
-          <w:szCs w:val="28"/>
-        </w:rPr>
-      </w:pPr>
-      <w:r>
-        <w:rPr>
-          <w:sz w:val="28"/>
-          <w:szCs w:val="28"/>
-        </w:rPr>
+      </w:pPr>
+      <w:r>
         <w:t>Informacji o uzyskiwanym przeze mnie wynagrodzeniu z tytułu umowy o pracę, tzw. „paski wynagrodzeń” na moją prywatną skrzynkę email</w:t>
       </w:r>
     </w:p>
@@ -565,8 +420,6 @@
         <w:rPr>
           <w:b/>
           <w:bCs/>
-          <w:sz w:val="28"/>
-          <w:szCs w:val="28"/>
         </w:rPr>
       </w:pPr>
       <w:proofErr w:type="gramStart"/>
@@ -574,8 +427,6 @@
         <w:rPr>
           <w:b/>
           <w:bCs/>
-          <w:sz w:val="28"/>
-          <w:szCs w:val="28"/>
         </w:rPr>
         <w:t xml:space="preserve">{{ </w:t>
       </w:r>
@@ -584,8 +435,6 @@
         <w:rPr>
           <w:b/>
           <w:bCs/>
-          <w:sz w:val="28"/>
-          <w:szCs w:val="28"/>
         </w:rPr>
         <w:t>employeeEmail</w:t>
       </w:r>
@@ -595,8 +444,6 @@
         <w:rPr>
           <w:b/>
           <w:bCs/>
-          <w:sz w:val="28"/>
-          <w:szCs w:val="28"/>
         </w:rPr>
         <w:t xml:space="preserve"> }}</w:t>
       </w:r>
@@ -605,16 +452,8 @@
       <w:pPr>
         <w:spacing w:after="0" w:line="360" w:lineRule="auto"/>
         <w:jc w:val="both"/>
-        <w:rPr>
-          <w:sz w:val="28"/>
-          <w:szCs w:val="28"/>
-        </w:rPr>
-      </w:pPr>
-      <w:r>
-        <w:rPr>
-          <w:sz w:val="28"/>
-          <w:szCs w:val="28"/>
-        </w:rPr>
+      </w:pPr>
+      <w:r>
         <w:t>Dodatkowo, w okresie zatrudnienia, wyrażam zgodę na przekazywanie tą samą drogą rocznych informacji o pobranych zaliczkach na podatek dochodowy PIT-11 oraz rocznej informacji dla osoby ubezpieczonej ZUS IMIR</w:t>
       </w:r>
     </w:p>
@@ -622,29 +461,17 @@
       <w:pPr>
         <w:spacing w:after="0" w:line="360" w:lineRule="auto"/>
         <w:jc w:val="center"/>
-        <w:rPr>
-          <w:sz w:val="28"/>
-          <w:szCs w:val="28"/>
-        </w:rPr>
       </w:pPr>
     </w:p>
     <w:p>
       <w:pPr>
         <w:spacing w:after="0" w:line="240" w:lineRule="auto"/>
         <w:jc w:val="center"/>
-        <w:rPr>
-          <w:sz w:val="28"/>
-          <w:szCs w:val="28"/>
-        </w:rPr>
       </w:pPr>
     </w:p>
     <w:p>
       <w:pPr>
         <w:spacing w:after="0" w:line="240" w:lineRule="auto"/>
-        <w:rPr>
-          <w:sz w:val="28"/>
-          <w:szCs w:val="28"/>
-        </w:rPr>
       </w:pPr>
     </w:p>
     <w:p>
@@ -652,14 +479,14 @@
         <w:pStyle w:val="Nagwek1"/>
         <w:jc w:val="right"/>
         <w:rPr>
-          <w:sz w:val="28"/>
-          <w:szCs w:val="28"/>
-        </w:rPr>
-      </w:pPr>
-      <w:r>
-        <w:rPr>
-          <w:sz w:val="28"/>
-          <w:szCs w:val="28"/>
+          <w:sz w:val="24"/>
+          <w:szCs w:val="24"/>
+        </w:rPr>
+      </w:pPr>
+      <w:r>
+        <w:rPr>
+          <w:sz w:val="24"/>
+          <w:szCs w:val="24"/>
         </w:rPr>
         <w:t>…………………………………….</w:t>
       </w:r>

--- a/src/booq_document_factory/templates/docx/OSW_PRYW_EMAIL.docx
+++ b/src/booq_document_factory/templates/docx/OSW_PRYW_EMAIL.docx
@@ -410,7 +410,25 @@
         <w:jc w:val="both"/>
       </w:pPr>
       <w:r>
-        <w:t>Informacji o uzyskiwanym przeze mnie wynagrodzeniu z tytułu umowy o pracę, tzw. „paski wynagrodzeń” na moją prywatną skrzynkę email</w:t>
+        <w:t>Informacji o uzyskiwanym przeze mnie wynagrodzeniu z tytułu umowy o pracę</w:t>
+      </w:r>
+      <w:r>
+        <w:t>*</w:t>
+      </w:r>
+      <w:r>
+        <w:t>,</w:t>
+      </w:r>
+      <w:r>
+        <w:t xml:space="preserve"> umowy cywilno-prawnej*</w:t>
+      </w:r>
+      <w:r>
+        <w:t xml:space="preserve"> tzw. „paski wynagrodzeń” </w:t>
+      </w:r>
+      <w:r>
+        <w:t xml:space="preserve">oraz rachunków do umów cywilno-prawnych* </w:t>
+      </w:r>
+      <w:r>
+        <w:t>na moją prywatną skrzynkę email</w:t>
       </w:r>
     </w:p>
     <w:p>
@@ -468,6 +486,9 @@
         <w:spacing w:after="0" w:line="240" w:lineRule="auto"/>
         <w:jc w:val="center"/>
       </w:pPr>
+      <w:r>
+        <w:t>*- jeśli dotyczy</w:t>
+      </w:r>
     </w:p>
     <w:p>
       <w:pPr>
@@ -558,6 +579,243 @@
     </w:p>
   </w:footnote>
 </w:footnotes>
+</file>
+
+<file path=word/numbering.xml><?xml version="1.0" encoding="utf-8"?>
+<w:numbering xmlns:wpc="http://schemas.microsoft.com/office/word/2010/wordprocessingCanvas" xmlns:cx="http://schemas.microsoft.com/office/drawing/2014/chartex" xmlns:cx1="http://schemas.microsoft.com/office/drawing/2015/9/8/chartex" xmlns:cx2="http://schemas.microsoft.com/office/drawing/2015/10/21/chartex" xmlns:cx3="http://schemas.microsoft.com/office/drawing/2016/5/9/chartex" xmlns:cx4="http://schemas.microsoft.com/office/drawing/2016/5/10/chartex" xmlns:cx5="http://schemas.microsoft.com/office/drawing/2016/5/11/chartex" xmlns:cx6="http://schemas.microsoft.com/office/drawing/2016/5/12/chartex" xmlns:cx7="http://schemas.microsoft.com/office/drawing/2016/5/13/chartex" xmlns:cx8="http://schemas.microsoft.com/office/drawing/2016/5/14/chartex" xmlns:mc="http://schemas.openxmlformats.org/markup-compatibility/2006" xmlns:aink="http://schemas.microsoft.com/office/drawing/2016/ink" xmlns:am3d="http://schemas.microsoft.com/office/drawing/2017/model3d" xmlns:o="urn:schemas-microsoft-com:office:office" xmlns:oel="http://schemas.microsoft.com/office/2019/extlst" xmlns:r="http://schemas.openxmlformats.org/officeDocument/2006/relationships" xmlns:m="http://schemas.openxmlformats.org/officeDocument/2006/math" xmlns:v="urn:schemas-microsoft-com:vml" xmlns:wp14="http://schemas.microsoft.com/office/word/2010/wordprocessingDrawing" xmlns:wp="http://schemas.openxmlformats.org/drawingml/2006/wordprocessingDrawing" xmlns:w10="urn:schemas-microsoft-com:office:word" xmlns:w="http://schemas.openxmlformats.org/wordprocessingml/2006/main" xmlns:w14="http://schemas.microsoft.com/office/word/2010/wordml" xmlns:w15="http://schemas.microsoft.com/office/word/2012/wordml" xmlns:w16cex="http://schemas.microsoft.com/office/word/2018/wordml/cex" xmlns:w16cid="http://schemas.microsoft.com/office/word/2016/wordml/cid" xmlns:w16="http://schemas.microsoft.com/office/word/2018/wordml" xmlns:w16du="http://schemas.microsoft.com/office/word/2023/wordml/word16du" xmlns:w16sdtdh="http://schemas.microsoft.com/office/word/2020/wordml/sdtdatahash" xmlns:w16sdtfl="http://schemas.microsoft.com/office/word/2024/wordml/sdtformatlock" xmlns:w16se="http://schemas.microsoft.com/office/word/2015/wordml/symex" xmlns:wpg="http://schemas.microsoft.com/office/word/2010/wordprocessingGroup" xmlns:wpi="http://schemas.microsoft.com/office/word/2010/wordprocessingInk" xmlns:wne="http://schemas.microsoft.com/office/word/2006/wordml" xmlns:wps="http://schemas.microsoft.com/office/word/2010/wordprocessingShape" mc:Ignorable="w14 w15 w16se w16cid w16 w16cex w16sdtdh w16sdtfl w16du wp14">
+  <w:abstractNum w:abstractNumId="0" w15:restartNumberingAfterBreak="0">
+    <w:nsid w:val="051B1518"/>
+    <w:multiLevelType w:val="hybridMultilevel"/>
+    <w:tmpl w:val="37DA38CE"/>
+    <w:lvl w:ilvl="0" w:tplc="4B1E0DFE">
+      <w:start w:val="2"/>
+      <w:numFmt w:val="bullet"/>
+      <w:lvlText w:val=""/>
+      <w:lvlJc w:val="left"/>
+      <w:pPr>
+        <w:ind w:left="720" w:hanging="360"/>
+      </w:pPr>
+      <w:rPr>
+        <w:rFonts w:ascii="Symbol" w:eastAsiaTheme="minorHAnsi" w:hAnsi="Symbol" w:cstheme="minorBidi" w:hint="default"/>
+      </w:rPr>
+    </w:lvl>
+    <w:lvl w:ilvl="1" w:tplc="04150003" w:tentative="1">
+      <w:start w:val="1"/>
+      <w:numFmt w:val="bullet"/>
+      <w:lvlText w:val="o"/>
+      <w:lvlJc w:val="left"/>
+      <w:pPr>
+        <w:ind w:left="1440" w:hanging="360"/>
+      </w:pPr>
+      <w:rPr>
+        <w:rFonts w:ascii="Courier New" w:hAnsi="Courier New" w:hint="default"/>
+      </w:rPr>
+    </w:lvl>
+    <w:lvl w:ilvl="2" w:tplc="04150005" w:tentative="1">
+      <w:start w:val="1"/>
+      <w:numFmt w:val="bullet"/>
+      <w:lvlText w:val=""/>
+      <w:lvlJc w:val="left"/>
+      <w:pPr>
+        <w:ind w:left="2160" w:hanging="360"/>
+      </w:pPr>
+      <w:rPr>
+        <w:rFonts w:ascii="Wingdings" w:hAnsi="Wingdings" w:hint="default"/>
+      </w:rPr>
+    </w:lvl>
+    <w:lvl w:ilvl="3" w:tplc="04150001" w:tentative="1">
+      <w:start w:val="1"/>
+      <w:numFmt w:val="bullet"/>
+      <w:lvlText w:val=""/>
+      <w:lvlJc w:val="left"/>
+      <w:pPr>
+        <w:ind w:left="2880" w:hanging="360"/>
+      </w:pPr>
+      <w:rPr>
+        <w:rFonts w:ascii="Symbol" w:hAnsi="Symbol" w:hint="default"/>
+      </w:rPr>
+    </w:lvl>
+    <w:lvl w:ilvl="4" w:tplc="04150003" w:tentative="1">
+      <w:start w:val="1"/>
+      <w:numFmt w:val="bullet"/>
+      <w:lvlText w:val="o"/>
+      <w:lvlJc w:val="left"/>
+      <w:pPr>
+        <w:ind w:left="3600" w:hanging="360"/>
+      </w:pPr>
+      <w:rPr>
+        <w:rFonts w:ascii="Courier New" w:hAnsi="Courier New" w:hint="default"/>
+      </w:rPr>
+    </w:lvl>
+    <w:lvl w:ilvl="5" w:tplc="04150005" w:tentative="1">
+      <w:start w:val="1"/>
+      <w:numFmt w:val="bullet"/>
+      <w:lvlText w:val=""/>
+      <w:lvlJc w:val="left"/>
+      <w:pPr>
+        <w:ind w:left="4320" w:hanging="360"/>
+      </w:pPr>
+      <w:rPr>
+        <w:rFonts w:ascii="Wingdings" w:hAnsi="Wingdings" w:hint="default"/>
+      </w:rPr>
+    </w:lvl>
+    <w:lvl w:ilvl="6" w:tplc="04150001" w:tentative="1">
+      <w:start w:val="1"/>
+      <w:numFmt w:val="bullet"/>
+      <w:lvlText w:val=""/>
+      <w:lvlJc w:val="left"/>
+      <w:pPr>
+        <w:ind w:left="5040" w:hanging="360"/>
+      </w:pPr>
+      <w:rPr>
+        <w:rFonts w:ascii="Symbol" w:hAnsi="Symbol" w:hint="default"/>
+      </w:rPr>
+    </w:lvl>
+    <w:lvl w:ilvl="7" w:tplc="04150003" w:tentative="1">
+      <w:start w:val="1"/>
+      <w:numFmt w:val="bullet"/>
+      <w:lvlText w:val="o"/>
+      <w:lvlJc w:val="left"/>
+      <w:pPr>
+        <w:ind w:left="5760" w:hanging="360"/>
+      </w:pPr>
+      <w:rPr>
+        <w:rFonts w:ascii="Courier New" w:hAnsi="Courier New" w:hint="default"/>
+      </w:rPr>
+    </w:lvl>
+    <w:lvl w:ilvl="8" w:tplc="04150005" w:tentative="1">
+      <w:start w:val="1"/>
+      <w:numFmt w:val="bullet"/>
+      <w:lvlText w:val=""/>
+      <w:lvlJc w:val="left"/>
+      <w:pPr>
+        <w:ind w:left="6480" w:hanging="360"/>
+      </w:pPr>
+      <w:rPr>
+        <w:rFonts w:ascii="Wingdings" w:hAnsi="Wingdings" w:hint="default"/>
+      </w:rPr>
+    </w:lvl>
+  </w:abstractNum>
+  <w:abstractNum w:abstractNumId="1" w15:restartNumberingAfterBreak="0">
+    <w:nsid w:val="0FB00507"/>
+    <w:multiLevelType w:val="hybridMultilevel"/>
+    <w:tmpl w:val="BFE8C03E"/>
+    <w:lvl w:ilvl="0" w:tplc="68EA65B2">
+      <w:start w:val="2"/>
+      <w:numFmt w:val="bullet"/>
+      <w:lvlText w:val=""/>
+      <w:lvlJc w:val="left"/>
+      <w:pPr>
+        <w:ind w:left="1080" w:hanging="360"/>
+      </w:pPr>
+      <w:rPr>
+        <w:rFonts w:ascii="Symbol" w:eastAsiaTheme="minorHAnsi" w:hAnsi="Symbol" w:cstheme="minorBidi" w:hint="default"/>
+      </w:rPr>
+    </w:lvl>
+    <w:lvl w:ilvl="1" w:tplc="04150003" w:tentative="1">
+      <w:start w:val="1"/>
+      <w:numFmt w:val="bullet"/>
+      <w:lvlText w:val="o"/>
+      <w:lvlJc w:val="left"/>
+      <w:pPr>
+        <w:ind w:left="1800" w:hanging="360"/>
+      </w:pPr>
+      <w:rPr>
+        <w:rFonts w:ascii="Courier New" w:hAnsi="Courier New" w:hint="default"/>
+      </w:rPr>
+    </w:lvl>
+    <w:lvl w:ilvl="2" w:tplc="04150005" w:tentative="1">
+      <w:start w:val="1"/>
+      <w:numFmt w:val="bullet"/>
+      <w:lvlText w:val=""/>
+      <w:lvlJc w:val="left"/>
+      <w:pPr>
+        <w:ind w:left="2520" w:hanging="360"/>
+      </w:pPr>
+      <w:rPr>
+        <w:rFonts w:ascii="Wingdings" w:hAnsi="Wingdings" w:hint="default"/>
+      </w:rPr>
+    </w:lvl>
+    <w:lvl w:ilvl="3" w:tplc="04150001" w:tentative="1">
+      <w:start w:val="1"/>
+      <w:numFmt w:val="bullet"/>
+      <w:lvlText w:val=""/>
+      <w:lvlJc w:val="left"/>
+      <w:pPr>
+        <w:ind w:left="3240" w:hanging="360"/>
+      </w:pPr>
+      <w:rPr>
+        <w:rFonts w:ascii="Symbol" w:hAnsi="Symbol" w:hint="default"/>
+      </w:rPr>
+    </w:lvl>
+    <w:lvl w:ilvl="4" w:tplc="04150003" w:tentative="1">
+      <w:start w:val="1"/>
+      <w:numFmt w:val="bullet"/>
+      <w:lvlText w:val="o"/>
+      <w:lvlJc w:val="left"/>
+      <w:pPr>
+        <w:ind w:left="3960" w:hanging="360"/>
+      </w:pPr>
+      <w:rPr>
+        <w:rFonts w:ascii="Courier New" w:hAnsi="Courier New" w:hint="default"/>
+      </w:rPr>
+    </w:lvl>
+    <w:lvl w:ilvl="5" w:tplc="04150005" w:tentative="1">
+      <w:start w:val="1"/>
+      <w:numFmt w:val="bullet"/>
+      <w:lvlText w:val=""/>
+      <w:lvlJc w:val="left"/>
+      <w:pPr>
+        <w:ind w:left="4680" w:hanging="360"/>
+      </w:pPr>
+      <w:rPr>
+        <w:rFonts w:ascii="Wingdings" w:hAnsi="Wingdings" w:hint="default"/>
+      </w:rPr>
+    </w:lvl>
+    <w:lvl w:ilvl="6" w:tplc="04150001" w:tentative="1">
+      <w:start w:val="1"/>
+      <w:numFmt w:val="bullet"/>
+      <w:lvlText w:val=""/>
+      <w:lvlJc w:val="left"/>
+      <w:pPr>
+        <w:ind w:left="5400" w:hanging="360"/>
+      </w:pPr>
+      <w:rPr>
+        <w:rFonts w:ascii="Symbol" w:hAnsi="Symbol" w:hint="default"/>
+      </w:rPr>
+    </w:lvl>
+    <w:lvl w:ilvl="7" w:tplc="04150003" w:tentative="1">
+      <w:start w:val="1"/>
+      <w:numFmt w:val="bullet"/>
+      <w:lvlText w:val="o"/>
+      <w:lvlJc w:val="left"/>
+      <w:pPr>
+        <w:ind w:left="6120" w:hanging="360"/>
+      </w:pPr>
+      <w:rPr>
+        <w:rFonts w:ascii="Courier New" w:hAnsi="Courier New" w:hint="default"/>
+      </w:rPr>
+    </w:lvl>
+    <w:lvl w:ilvl="8" w:tplc="04150005" w:tentative="1">
+      <w:start w:val="1"/>
+      <w:numFmt w:val="bullet"/>
+      <w:lvlText w:val=""/>
+      <w:lvlJc w:val="left"/>
+      <w:pPr>
+        <w:ind w:left="6840" w:hanging="360"/>
+      </w:pPr>
+      <w:rPr>
+        <w:rFonts w:ascii="Wingdings" w:hAnsi="Wingdings" w:hint="default"/>
+      </w:rPr>
+    </w:lvl>
+  </w:abstractNum>
+  <w:num w:numId="1" w16cid:durableId="713509616">
+    <w:abstractNumId w:val="0"/>
+  </w:num>
+  <w:num w:numId="2" w16cid:durableId="101995309">
+    <w:abstractNumId w:val="1"/>
+  </w:num>
+</w:numbering>
 </file>
 
 <file path=word/styles.xml><?xml version="1.0" encoding="utf-8"?>

--- a/src/booq_document_factory/templates/docx/OSW_PRYW_EMAIL.docx
+++ b/src/booq_document_factory/templates/docx/OSW_PRYW_EMAIL.docx
@@ -101,7 +101,6 @@
           <w:bCs/>
         </w:rPr>
       </w:pPr>
-      <w:proofErr w:type="gramStart"/>
       <w:r>
         <w:rPr>
           <w:b/>
@@ -118,7 +117,6 @@
         <w:t>employeePosition</w:t>
       </w:r>
       <w:proofErr w:type="spellEnd"/>
-      <w:proofErr w:type="gramEnd"/>
       <w:r>
         <w:rPr>
           <w:b/>
@@ -137,11 +135,6 @@
       <w:r>
         <w:t>stanowisko)</w:t>
       </w:r>
-    </w:p>
-    <w:p>
-      <w:pPr>
-        <w:spacing w:after="0" w:line="240" w:lineRule="auto"/>
-      </w:pPr>
     </w:p>
     <w:p>
       <w:pPr>

--- a/src/booq_document_factory/templates/docx/OSW_PRYW_EMAIL.docx
+++ b/src/booq_document_factory/templates/docx/OSW_PRYW_EMAIL.docx
@@ -6,7 +6,6 @@
       <w:pPr>
         <w:jc w:val="right"/>
       </w:pPr>
-      <w:proofErr w:type="gramStart"/>
       <w:r>
         <w:t xml:space="preserve">{{ </w:t>
       </w:r>
@@ -15,7 +14,6 @@
         <w:t>currentDate</w:t>
       </w:r>
       <w:proofErr w:type="spellEnd"/>
-      <w:proofErr w:type="gramEnd"/>
       <w:r>
         <w:t xml:space="preserve"> }}</w:t>
       </w:r>
@@ -33,7 +31,6 @@
           <w:bCs/>
         </w:rPr>
       </w:pPr>
-      <w:proofErr w:type="gramStart"/>
       <w:r>
         <w:rPr>
           <w:b/>
@@ -47,287 +44,298 @@
           <w:b/>
           <w:bCs/>
         </w:rPr>
-        <w:t>employeeFirstName</w:t>
+        <w:t>pracImie</w:t>
       </w:r>
       <w:proofErr w:type="spellEnd"/>
-      <w:proofErr w:type="gramEnd"/>
       <w:r>
         <w:rPr>
           <w:b/>
           <w:bCs/>
         </w:rPr>
-        <w:t xml:space="preserve"> }} </w:t>
-      </w:r>
-      <w:proofErr w:type="gramStart"/>
+        <w:t xml:space="preserve"> }} {{ </w:t>
+      </w:r>
+      <w:proofErr w:type="spellStart"/>
       <w:r>
         <w:rPr>
           <w:b/>
           <w:bCs/>
         </w:rPr>
-        <w:t xml:space="preserve">{{ </w:t>
-      </w:r>
-      <w:proofErr w:type="spellStart"/>
+        <w:t>pracNazwisko</w:t>
+      </w:r>
+      <w:proofErr w:type="spellEnd"/>
       <w:r>
         <w:rPr>
           <w:b/>
           <w:bCs/>
         </w:rPr>
-        <w:t>employeeLastName</w:t>
-      </w:r>
-      <w:proofErr w:type="spellEnd"/>
-      <w:proofErr w:type="gramEnd"/>
-      <w:r>
+        <w:t xml:space="preserve"> }}</w:t>
+      </w:r>
+    </w:p>
+    <w:p>
+      <w:pPr>
+        <w:spacing w:after="0"/>
+      </w:pPr>
+      <w:r>
+        <w:t>(imię i nazwisko pracownika)</w:t>
+      </w:r>
+    </w:p>
+    <w:p/>
+    <w:p>
+      <w:pPr>
+        <w:spacing w:after="0" w:line="240" w:lineRule="auto"/>
         <w:rPr>
           <w:b/>
           <w:bCs/>
         </w:rPr>
-        <w:t xml:space="preserve"> }}</w:t>
-      </w:r>
-    </w:p>
-    <w:p>
-      <w:pPr>
-        <w:spacing w:after="0"/>
-      </w:pPr>
-      <w:r>
-        <w:t>(imię i nazwisko pracownika)</w:t>
-      </w:r>
-    </w:p>
-    <w:p/>
-    <w:p>
-      <w:pPr>
-        <w:spacing w:after="0" w:line="240" w:lineRule="auto"/>
+      </w:pPr>
+      <w:r>
         <w:rPr>
           <w:b/>
           <w:bCs/>
         </w:rPr>
-      </w:pPr>
+        <w:t xml:space="preserve">{{ </w:t>
+      </w:r>
+      <w:proofErr w:type="spellStart"/>
       <w:r>
         <w:rPr>
           <w:b/>
           <w:bCs/>
         </w:rPr>
-        <w:t xml:space="preserve">{{ </w:t>
-      </w:r>
-      <w:proofErr w:type="spellStart"/>
+        <w:t>pracStanow</w:t>
+      </w:r>
+      <w:proofErr w:type="spellEnd"/>
       <w:r>
         <w:rPr>
           <w:b/>
           <w:bCs/>
         </w:rPr>
-        <w:t>employeePosition</w:t>
+        <w:t xml:space="preserve"> }}</w:t>
+      </w:r>
+    </w:p>
+    <w:p>
+      <w:pPr>
+        <w:spacing w:after="0" w:line="240" w:lineRule="auto"/>
+      </w:pPr>
+      <w:r>
+        <w:t>(</w:t>
+      </w:r>
+      <w:r>
+        <w:t>stanowisko)</w:t>
+      </w:r>
+    </w:p>
+    <w:p>
+      <w:pPr>
+        <w:spacing w:after="0" w:line="240" w:lineRule="auto"/>
+      </w:pPr>
+    </w:p>
+    <w:p>
+      <w:pPr>
+        <w:spacing w:after="0" w:line="240" w:lineRule="auto"/>
+      </w:pPr>
+    </w:p>
+    <w:p>
+      <w:pPr>
+        <w:spacing w:after="0" w:line="360" w:lineRule="auto"/>
+        <w:jc w:val="right"/>
+      </w:pPr>
+      <w:r>
+        <w:tab/>
+      </w:r>
+      <w:r>
+        <w:tab/>
+      </w:r>
+      <w:r>
+        <w:tab/>
+      </w:r>
+      <w:r>
+        <w:tab/>
+      </w:r>
+      <w:r>
+        <w:tab/>
+      </w:r>
+      <w:r>
+        <w:tab/>
+      </w:r>
+      <w:r>
+        <w:tab/>
+      </w:r>
+      <w:r>
+        <w:tab/>
+      </w:r>
+      <w:r>
+        <w:tab/>
+        <w:t xml:space="preserve">{{ </w:t>
+      </w:r>
+      <w:proofErr w:type="spellStart"/>
+      <w:r>
+        <w:t>pracodNazwa</w:t>
       </w:r>
       <w:proofErr w:type="spellEnd"/>
       <w:r>
+        <w:t xml:space="preserve"> }}</w:t>
+      </w:r>
+    </w:p>
+    <w:p>
+      <w:pPr>
+        <w:spacing w:after="0" w:line="360" w:lineRule="auto"/>
+        <w:jc w:val="right"/>
+      </w:pPr>
+      <w:r>
+        <w:tab/>
+      </w:r>
+      <w:r>
+        <w:tab/>
+      </w:r>
+      <w:r>
+        <w:tab/>
+      </w:r>
+      <w:r>
+        <w:tab/>
+      </w:r>
+      <w:r>
+        <w:tab/>
+      </w:r>
+      <w:r>
+        <w:tab/>
+      </w:r>
+      <w:r>
+        <w:tab/>
+      </w:r>
+      <w:r>
+        <w:tab/>
+      </w:r>
+      <w:r>
+        <w:tab/>
+        <w:t xml:space="preserve">{{ </w:t>
+      </w:r>
+      <w:proofErr w:type="spellStart"/>
+      <w:r>
+        <w:t>pracodAdres</w:t>
+      </w:r>
+      <w:proofErr w:type="spellEnd"/>
+      <w:r>
+        <w:t xml:space="preserve"> }}</w:t>
+      </w:r>
+    </w:p>
+    <w:p>
+      <w:pPr>
+        <w:spacing w:after="0" w:line="360" w:lineRule="auto"/>
+        <w:jc w:val="right"/>
+      </w:pPr>
+      <w:r>
+        <w:tab/>
+      </w:r>
+      <w:r>
+        <w:tab/>
+      </w:r>
+      <w:r>
+        <w:tab/>
+        <w:t xml:space="preserve">{{ </w:t>
+      </w:r>
+      <w:proofErr w:type="spellStart"/>
+      <w:r>
+        <w:t>pracodKodPoczt</w:t>
+      </w:r>
+      <w:proofErr w:type="spellEnd"/>
+      <w:r>
+        <w:t xml:space="preserve"> }}</w:t>
+      </w:r>
+      <w:r>
+        <w:t xml:space="preserve"> {{ </w:t>
+      </w:r>
+      <w:proofErr w:type="spellStart"/>
+      <w:r>
+        <w:t>pracodMiasto</w:t>
+      </w:r>
+      <w:proofErr w:type="spellEnd"/>
+      <w:r>
+        <w:t xml:space="preserve"> }}</w:t>
+      </w:r>
+    </w:p>
+    <w:p>
+      <w:pPr>
+        <w:spacing w:after="0" w:line="240" w:lineRule="auto"/>
+      </w:pPr>
+      <w:r>
+        <w:tab/>
+      </w:r>
+      <w:r>
+        <w:tab/>
+      </w:r>
+      <w:r>
+        <w:tab/>
+      </w:r>
+      <w:r>
+        <w:tab/>
+      </w:r>
+      <w:r>
+        <w:tab/>
+      </w:r>
+      <w:r>
+        <w:tab/>
+      </w:r>
+      <w:r>
+        <w:tab/>
+      </w:r>
+      <w:r>
+        <w:tab/>
+      </w:r>
+      <w:r>
+        <w:tab/>
+      </w:r>
+    </w:p>
+    <w:p>
+      <w:pPr>
+        <w:spacing w:after="0" w:line="240" w:lineRule="auto"/>
+      </w:pPr>
+    </w:p>
+    <w:p>
+      <w:pPr>
+        <w:spacing w:after="0" w:line="240" w:lineRule="auto"/>
+      </w:pPr>
+    </w:p>
+    <w:p>
+      <w:pPr>
+        <w:spacing w:after="0" w:line="240" w:lineRule="auto"/>
+        <w:jc w:val="center"/>
         <w:rPr>
           <w:b/>
           <w:bCs/>
         </w:rPr>
-        <w:t xml:space="preserve"> }}</w:t>
-      </w:r>
-    </w:p>
-    <w:p>
-      <w:pPr>
-        <w:spacing w:after="0" w:line="240" w:lineRule="auto"/>
-      </w:pPr>
-      <w:r>
-        <w:t>(</w:t>
-      </w:r>
-      <w:r>
-        <w:t>stanowisko)</w:t>
-      </w:r>
-    </w:p>
-    <w:p>
-      <w:pPr>
-        <w:spacing w:after="0" w:line="240" w:lineRule="auto"/>
-      </w:pPr>
-    </w:p>
-    <w:p>
-      <w:pPr>
-        <w:spacing w:after="0" w:line="240" w:lineRule="auto"/>
-      </w:pPr>
-    </w:p>
-    <w:p>
-      <w:pPr>
-        <w:spacing w:after="0" w:line="360" w:lineRule="auto"/>
-        <w:jc w:val="right"/>
-      </w:pPr>
-      <w:r>
-        <w:tab/>
-      </w:r>
-      <w:r>
-        <w:tab/>
-      </w:r>
-      <w:r>
-        <w:tab/>
-      </w:r>
-      <w:r>
-        <w:tab/>
-      </w:r>
-      <w:r>
-        <w:tab/>
-      </w:r>
-      <w:r>
-        <w:tab/>
-      </w:r>
-      <w:r>
-        <w:tab/>
-      </w:r>
-      <w:r>
-        <w:tab/>
-      </w:r>
-      <w:r>
-        <w:tab/>
-      </w:r>
-      <w:proofErr w:type="gramStart"/>
-      <w:r>
-        <w:t xml:space="preserve">{{ </w:t>
-      </w:r>
-      <w:proofErr w:type="spellStart"/>
-      <w:r>
-        <w:t>employerName</w:t>
-      </w:r>
-      <w:proofErr w:type="spellEnd"/>
-      <w:proofErr w:type="gramEnd"/>
-      <w:r>
-        <w:t xml:space="preserve"> }}</w:t>
-      </w:r>
-    </w:p>
-    <w:p>
-      <w:pPr>
-        <w:spacing w:after="0" w:line="360" w:lineRule="auto"/>
-        <w:jc w:val="right"/>
-      </w:pPr>
-      <w:r>
-        <w:tab/>
-      </w:r>
-      <w:r>
-        <w:tab/>
-      </w:r>
-      <w:r>
-        <w:tab/>
-      </w:r>
-      <w:r>
-        <w:tab/>
-      </w:r>
-      <w:r>
-        <w:tab/>
-      </w:r>
-      <w:r>
-        <w:tab/>
-      </w:r>
-      <w:r>
-        <w:tab/>
-      </w:r>
-      <w:r>
-        <w:tab/>
-      </w:r>
-      <w:r>
-        <w:tab/>
-      </w:r>
-      <w:proofErr w:type="gramStart"/>
-      <w:r>
-        <w:t xml:space="preserve">{{ </w:t>
-      </w:r>
-      <w:proofErr w:type="spellStart"/>
-      <w:r>
-        <w:t>employerAddress</w:t>
-      </w:r>
-      <w:proofErr w:type="spellEnd"/>
-      <w:proofErr w:type="gramEnd"/>
-      <w:r>
-        <w:t xml:space="preserve"> }}</w:t>
-      </w:r>
-    </w:p>
-    <w:p>
-      <w:pPr>
-        <w:spacing w:after="0" w:line="360" w:lineRule="auto"/>
-        <w:jc w:val="right"/>
-      </w:pPr>
-      <w:r>
-        <w:tab/>
-      </w:r>
-      <w:r>
-        <w:tab/>
-      </w:r>
-      <w:r>
-        <w:tab/>
-      </w:r>
-      <w:proofErr w:type="gramStart"/>
-      <w:r>
-        <w:t xml:space="preserve">{{ </w:t>
-      </w:r>
-      <w:proofErr w:type="spellStart"/>
-      <w:r>
-        <w:t>employerPostalCode</w:t>
-      </w:r>
-      <w:proofErr w:type="spellEnd"/>
-      <w:proofErr w:type="gramEnd"/>
-      <w:r>
-        <w:t xml:space="preserve"> }}</w:t>
-      </w:r>
-      <w:r>
-        <w:t xml:space="preserve"> </w:t>
-      </w:r>
-      <w:proofErr w:type="gramStart"/>
-      <w:r>
-        <w:t xml:space="preserve">{{ </w:t>
-      </w:r>
-      <w:proofErr w:type="spellStart"/>
-      <w:r>
-        <w:t>employerCity</w:t>
-      </w:r>
-      <w:proofErr w:type="spellEnd"/>
-      <w:proofErr w:type="gramEnd"/>
-      <w:r>
-        <w:t xml:space="preserve"> }}</w:t>
-      </w:r>
-    </w:p>
-    <w:p>
-      <w:pPr>
-        <w:spacing w:after="0" w:line="240" w:lineRule="auto"/>
-      </w:pPr>
-      <w:r>
-        <w:tab/>
-      </w:r>
-      <w:r>
-        <w:tab/>
-      </w:r>
-      <w:r>
-        <w:tab/>
-      </w:r>
-      <w:r>
-        <w:tab/>
-      </w:r>
-      <w:r>
-        <w:tab/>
-      </w:r>
-      <w:r>
-        <w:tab/>
-      </w:r>
-      <w:r>
-        <w:tab/>
-      </w:r>
-      <w:r>
-        <w:tab/>
-      </w:r>
-      <w:r>
-        <w:tab/>
-      </w:r>
-    </w:p>
-    <w:p>
-      <w:pPr>
-        <w:spacing w:after="0" w:line="240" w:lineRule="auto"/>
-      </w:pPr>
-    </w:p>
-    <w:p>
-      <w:pPr>
-        <w:spacing w:after="0" w:line="240" w:lineRule="auto"/>
-      </w:pPr>
+      </w:pPr>
+      <w:r>
+        <w:rPr>
+          <w:b/>
+          <w:bCs/>
+        </w:rPr>
+        <w:t>OŚWIADCZENIE</w:t>
+      </w:r>
     </w:p>
     <w:p>
       <w:pPr>
         <w:spacing w:after="0" w:line="240" w:lineRule="auto"/>
         <w:jc w:val="center"/>
+      </w:pPr>
+    </w:p>
+    <w:p>
+      <w:pPr>
+        <w:spacing w:after="0" w:line="240" w:lineRule="auto"/>
+        <w:jc w:val="center"/>
+      </w:pPr>
+    </w:p>
+    <w:p>
+      <w:pPr>
+        <w:spacing w:after="0" w:line="360" w:lineRule="auto"/>
+        <w:jc w:val="both"/>
+      </w:pPr>
+      <w:r>
+        <w:t>W okresie zatrudnienia wyrażam zgodę na przekazywanie przez pracodawcę</w:t>
+      </w:r>
+    </w:p>
+    <w:p>
+      <w:pPr>
+        <w:spacing w:after="0" w:line="360" w:lineRule="auto"/>
+        <w:jc w:val="center"/>
         <w:rPr>
           <w:b/>
           <w:bCs/>
@@ -338,20 +346,24 @@
           <w:b/>
           <w:bCs/>
         </w:rPr>
-        <w:t>OŚWIADCZENIE</w:t>
-      </w:r>
-    </w:p>
-    <w:p>
-      <w:pPr>
-        <w:spacing w:after="0" w:line="240" w:lineRule="auto"/>
-        <w:jc w:val="center"/>
-      </w:pPr>
-    </w:p>
-    <w:p>
-      <w:pPr>
-        <w:spacing w:after="0" w:line="240" w:lineRule="auto"/>
-        <w:jc w:val="center"/>
-      </w:pPr>
+        <w:t xml:space="preserve">{{ </w:t>
+      </w:r>
+      <w:proofErr w:type="spellStart"/>
+      <w:r>
+        <w:rPr>
+          <w:b/>
+          <w:bCs/>
+        </w:rPr>
+        <w:t>pracodNazwa</w:t>
+      </w:r>
+      <w:proofErr w:type="spellEnd"/>
+      <w:r>
+        <w:rPr>
+          <w:b/>
+          <w:bCs/>
+        </w:rPr>
+        <w:t xml:space="preserve"> }}</w:t>
+      </w:r>
     </w:p>
     <w:p>
       <w:pPr>
@@ -359,7 +371,25 @@
         <w:jc w:val="both"/>
       </w:pPr>
       <w:r>
-        <w:t>W okresie zatrudnienia wyrażam zgodę na przekazywanie przez pracodawcę</w:t>
+        <w:t>Informacji o uzyskiwanym przeze mnie wynagrodzeniu z tytułu umowy o pracę</w:t>
+      </w:r>
+      <w:r>
+        <w:t>*</w:t>
+      </w:r>
+      <w:r>
+        <w:t>,</w:t>
+      </w:r>
+      <w:r>
+        <w:t xml:space="preserve"> umowy cywilno-prawnej*</w:t>
+      </w:r>
+      <w:r>
+        <w:t xml:space="preserve"> tzw. „paski wynagrodzeń” </w:t>
+      </w:r>
+      <w:r>
+        <w:t xml:space="preserve">oraz rachunków do umów cywilno-prawnych* </w:t>
+      </w:r>
+      <w:r>
+        <w:t>na moją prywatną skrzynkę email</w:t>
       </w:r>
     </w:p>
     <w:p>
@@ -371,7 +401,6 @@
           <w:bCs/>
         </w:rPr>
       </w:pPr>
-      <w:proofErr w:type="gramStart"/>
       <w:r>
         <w:rPr>
           <w:b/>
@@ -385,72 +414,9 @@
           <w:b/>
           <w:bCs/>
         </w:rPr>
-        <w:t>employerName</w:t>
+        <w:t>pracEmail</w:t>
       </w:r>
       <w:proofErr w:type="spellEnd"/>
-      <w:proofErr w:type="gramEnd"/>
-      <w:r>
-        <w:rPr>
-          <w:b/>
-          <w:bCs/>
-        </w:rPr>
-        <w:t xml:space="preserve"> }}</w:t>
-      </w:r>
-    </w:p>
-    <w:p>
-      <w:pPr>
-        <w:spacing w:after="0" w:line="360" w:lineRule="auto"/>
-        <w:jc w:val="both"/>
-      </w:pPr>
-      <w:r>
-        <w:t>Informacji o uzyskiwanym przeze mnie wynagrodzeniu z tytułu umowy o pracę</w:t>
-      </w:r>
-      <w:r>
-        <w:t>*</w:t>
-      </w:r>
-      <w:r>
-        <w:t>,</w:t>
-      </w:r>
-      <w:r>
-        <w:t xml:space="preserve"> umowy cywilno-prawnej*</w:t>
-      </w:r>
-      <w:r>
-        <w:t xml:space="preserve"> tzw. „paski wynagrodzeń” </w:t>
-      </w:r>
-      <w:r>
-        <w:t xml:space="preserve">oraz rachunków do umów cywilno-prawnych* </w:t>
-      </w:r>
-      <w:r>
-        <w:t>na moją prywatną skrzynkę email</w:t>
-      </w:r>
-    </w:p>
-    <w:p>
-      <w:pPr>
-        <w:spacing w:after="0" w:line="360" w:lineRule="auto"/>
-        <w:jc w:val="center"/>
-        <w:rPr>
-          <w:b/>
-          <w:bCs/>
-        </w:rPr>
-      </w:pPr>
-      <w:proofErr w:type="gramStart"/>
-      <w:r>
-        <w:rPr>
-          <w:b/>
-          <w:bCs/>
-        </w:rPr>
-        <w:t xml:space="preserve">{{ </w:t>
-      </w:r>
-      <w:proofErr w:type="spellStart"/>
-      <w:r>
-        <w:rPr>
-          <w:b/>
-          <w:bCs/>
-        </w:rPr>
-        <w:t>employeeEmail</w:t>
-      </w:r>
-      <w:proofErr w:type="spellEnd"/>
-      <w:proofErr w:type="gramEnd"/>
       <w:r>
         <w:rPr>
           <w:b/>
